--- a/Documentation/Hibernate.docx
+++ b/Documentation/Hibernate.docx
@@ -1,6 +1,6 @@
 
 <file path=word/document.xml><?xml version="1.0" encoding="utf-8"?>
-<w:document xmlns:wpc="http://schemas.microsoft.com/office/word/2010/wordprocessingCanvas" xmlns:cx="http://schemas.microsoft.com/office/drawing/2014/chartex" xmlns:cx1="http://schemas.microsoft.com/office/drawing/2015/9/8/chartex" xmlns:cx2="http://schemas.microsoft.com/office/drawing/2015/10/21/chartex" xmlns:cx3="http://schemas.microsoft.com/office/drawing/2016/5/9/chartex" xmlns:cx4="http://schemas.microsoft.com/office/drawing/2016/5/10/chartex" xmlns:cx5="http://schemas.microsoft.com/office/drawing/2016/5/11/chartex" xmlns:cx6="http://schemas.microsoft.com/office/drawing/2016/5/12/chartex" xmlns:cx7="http://schemas.microsoft.com/office/drawing/2016/5/13/chartex" xmlns:cx8="http://schemas.microsoft.com/office/drawing/2016/5/14/chartex" xmlns:mc="http://schemas.openxmlformats.org/markup-compatibility/2006" xmlns:aink="http://schemas.microsoft.com/office/drawing/2016/ink" xmlns:am3d="http://schemas.microsoft.com/office/drawing/2017/model3d" xmlns:o="urn:schemas-microsoft-com:office:office" xmlns:r="http://schemas.openxmlformats.org/officeDocument/2006/relationships" xmlns:m="http://schemas.openxmlformats.org/officeDocument/2006/math" xmlns:v="urn:schemas-microsoft-com:vml" xmlns:wp14="http://schemas.microsoft.com/office/word/2010/wordprocessingDrawing" xmlns:wp="http://schemas.openxmlformats.org/drawingml/2006/wordprocessingDrawing" xmlns:w10="urn:schemas-microsoft-com:office:word" xmlns:w="http://schemas.openxmlformats.org/wordprocessingml/2006/main" xmlns:w14="http://schemas.microsoft.com/office/word/2010/wordml" xmlns:w15="http://schemas.microsoft.com/office/word/2012/wordml" xmlns:w16cex="http://schemas.microsoft.com/office/word/2018/wordml/cex" xmlns:w16cid="http://schemas.microsoft.com/office/word/2016/wordml/cid" xmlns:w16="http://schemas.microsoft.com/office/word/2018/wordml" xmlns:w16sdtdh="http://schemas.microsoft.com/office/word/2020/wordml/sdtdatahash" xmlns:w16se="http://schemas.microsoft.com/office/word/2015/wordml/symex" xmlns:wpg="http://schemas.microsoft.com/office/word/2010/wordprocessingGroup" xmlns:wpi="http://schemas.microsoft.com/office/word/2010/wordprocessingInk" xmlns:wne="http://schemas.microsoft.com/office/word/2006/wordml" xmlns:wps="http://schemas.microsoft.com/office/word/2010/wordprocessingShape" mc:Ignorable="w14 w15 w16se w16cid w16 w16cex w16sdtdh wp14">
+<w:document xmlns:wpc="http://schemas.microsoft.com/office/word/2010/wordprocessingCanvas" xmlns:cx="http://schemas.microsoft.com/office/drawing/2014/chartex" xmlns:cx1="http://schemas.microsoft.com/office/drawing/2015/9/8/chartex" xmlns:cx2="http://schemas.microsoft.com/office/drawing/2015/10/21/chartex" xmlns:cx3="http://schemas.microsoft.com/office/drawing/2016/5/9/chartex" xmlns:cx4="http://schemas.microsoft.com/office/drawing/2016/5/10/chartex" xmlns:cx5="http://schemas.microsoft.com/office/drawing/2016/5/11/chartex" xmlns:cx6="http://schemas.microsoft.com/office/drawing/2016/5/12/chartex" xmlns:cx7="http://schemas.microsoft.com/office/drawing/2016/5/13/chartex" xmlns:cx8="http://schemas.microsoft.com/office/drawing/2016/5/14/chartex" xmlns:mc="http://schemas.openxmlformats.org/markup-compatibility/2006" xmlns:aink="http://schemas.microsoft.com/office/drawing/2016/ink" xmlns:am3d="http://schemas.microsoft.com/office/drawing/2017/model3d" xmlns:o="urn:schemas-microsoft-com:office:office" xmlns:oel="http://schemas.microsoft.com/office/2019/extlst" xmlns:r="http://schemas.openxmlformats.org/officeDocument/2006/relationships" xmlns:m="http://schemas.openxmlformats.org/officeDocument/2006/math" xmlns:v="urn:schemas-microsoft-com:vml" xmlns:wp14="http://schemas.microsoft.com/office/word/2010/wordprocessingDrawing" xmlns:wp="http://schemas.openxmlformats.org/drawingml/2006/wordprocessingDrawing" xmlns:w10="urn:schemas-microsoft-com:office:word" xmlns:w="http://schemas.openxmlformats.org/wordprocessingml/2006/main" xmlns:w14="http://schemas.microsoft.com/office/word/2010/wordml" xmlns:w15="http://schemas.microsoft.com/office/word/2012/wordml" xmlns:w16cex="http://schemas.microsoft.com/office/word/2018/wordml/cex" xmlns:w16cid="http://schemas.microsoft.com/office/word/2016/wordml/cid" xmlns:w16="http://schemas.microsoft.com/office/word/2018/wordml" xmlns:w16du="http://schemas.microsoft.com/office/word/2023/wordml/word16du" xmlns:w16sdtdh="http://schemas.microsoft.com/office/word/2020/wordml/sdtdatahash" xmlns:w16sdtfl="http://schemas.microsoft.com/office/word/2024/wordml/sdtformatlock" xmlns:w16se="http://schemas.microsoft.com/office/word/2015/wordml/symex" xmlns:wpg="http://schemas.microsoft.com/office/word/2010/wordprocessingGroup" xmlns:wpi="http://schemas.microsoft.com/office/word/2010/wordprocessingInk" xmlns:wne="http://schemas.microsoft.com/office/word/2006/wordml" xmlns:wps="http://schemas.microsoft.com/office/word/2010/wordprocessingShape" mc:Ignorable="w14 w15 w16se w16cid w16 w16cex w16sdtdh w16sdtfl w16du wp14">
   <w:body>
     <w:p>
       <w:pPr>
@@ -3007,7 +3007,23 @@
           <w:szCs w:val="36"/>
         </w:rPr>
         <w:lastRenderedPageBreak/>
-        <w:t>g. class can have annotations given by JPA and also core library annotations.</w:t>
+        <w:t xml:space="preserve">g. class can have annotations given by JPA </w:t>
+      </w:r>
+      <w:proofErr w:type="gramStart"/>
+      <w:r>
+        <w:rPr>
+          <w:sz w:val="36"/>
+          <w:szCs w:val="36"/>
+        </w:rPr>
+        <w:t>and also</w:t>
+      </w:r>
+      <w:proofErr w:type="gramEnd"/>
+      <w:r>
+        <w:rPr>
+          <w:sz w:val="36"/>
+          <w:szCs w:val="36"/>
+        </w:rPr>
+        <w:t xml:space="preserve"> core library annotations.</w:t>
       </w:r>
     </w:p>
     <w:p>
@@ -3602,86 +3618,77 @@
           <w:szCs w:val="36"/>
         </w:rPr>
       </w:pPr>
+      <w:r>
+        <w:rPr>
+          <w:sz w:val="36"/>
+          <w:szCs w:val="36"/>
+        </w:rPr>
+        <w:t>eg#1</w:t>
+      </w:r>
+    </w:p>
+    <w:p>
+      <w:pPr>
+        <w:jc w:val="both"/>
+        <w:rPr>
+          <w:sz w:val="36"/>
+          <w:szCs w:val="36"/>
+        </w:rPr>
+      </w:pPr>
+      <w:r>
+        <w:rPr>
+          <w:sz w:val="36"/>
+          <w:szCs w:val="36"/>
+        </w:rPr>
+        <w:t>@Entity</w:t>
+      </w:r>
+    </w:p>
+    <w:p>
+      <w:pPr>
+        <w:jc w:val="both"/>
+        <w:rPr>
+          <w:sz w:val="36"/>
+          <w:szCs w:val="36"/>
+        </w:rPr>
+      </w:pPr>
+      <w:r>
+        <w:rPr>
+          <w:sz w:val="36"/>
+          <w:szCs w:val="36"/>
+        </w:rPr>
+        <w:t>@Table(name="empTab")</w:t>
+      </w:r>
+    </w:p>
+    <w:p>
+      <w:pPr>
+        <w:jc w:val="both"/>
+        <w:rPr>
+          <w:sz w:val="36"/>
+          <w:szCs w:val="36"/>
+        </w:rPr>
+      </w:pPr>
+      <w:r>
+        <w:rPr>
+          <w:sz w:val="36"/>
+          <w:szCs w:val="36"/>
+        </w:rPr>
+        <w:t xml:space="preserve">public class </w:t>
+      </w:r>
       <w:proofErr w:type="gramStart"/>
       <w:r>
         <w:rPr>
           <w:sz w:val="36"/>
           <w:szCs w:val="36"/>
         </w:rPr>
-        <w:t>eg</w:t>
+        <w:t>Employee</w:t>
+      </w:r>
+      <w:r>
+        <w:rPr>
+          <w:sz w:val="36"/>
+          <w:szCs w:val="36"/>
+        </w:rPr>
+        <w:t>{</w:t>
       </w:r>
       <w:proofErr w:type="gramEnd"/>
-      <w:r>
-        <w:rPr>
-          <w:sz w:val="36"/>
-          <w:szCs w:val="36"/>
-        </w:rPr>
-        <w:t>#1</w:t>
-      </w:r>
-    </w:p>
-    <w:p>
-      <w:pPr>
-        <w:jc w:val="both"/>
-        <w:rPr>
-          <w:sz w:val="36"/>
-          <w:szCs w:val="36"/>
-        </w:rPr>
-      </w:pPr>
-      <w:r>
-        <w:rPr>
-          <w:sz w:val="36"/>
-          <w:szCs w:val="36"/>
-        </w:rPr>
-        <w:t>@Entity</w:t>
-      </w:r>
-    </w:p>
-    <w:p>
-      <w:pPr>
-        <w:jc w:val="both"/>
-        <w:rPr>
-          <w:sz w:val="36"/>
-          <w:szCs w:val="36"/>
-        </w:rPr>
-      </w:pPr>
-      <w:r>
-        <w:rPr>
-          <w:sz w:val="36"/>
-          <w:szCs w:val="36"/>
-        </w:rPr>
-        <w:t>@Table(name="empTab")</w:t>
-      </w:r>
-    </w:p>
-    <w:p>
-      <w:pPr>
-        <w:jc w:val="both"/>
-        <w:rPr>
-          <w:sz w:val="36"/>
-          <w:szCs w:val="36"/>
-        </w:rPr>
-      </w:pPr>
-      <w:r>
-        <w:rPr>
-          <w:sz w:val="36"/>
-          <w:szCs w:val="36"/>
-        </w:rPr>
-        <w:t xml:space="preserve">public class </w:t>
-      </w:r>
-      <w:proofErr w:type="gramStart"/>
-      <w:r>
-        <w:rPr>
-          <w:sz w:val="36"/>
-          <w:szCs w:val="36"/>
-        </w:rPr>
-        <w:t>Employee</w:t>
-      </w:r>
-      <w:r>
-        <w:rPr>
-          <w:sz w:val="36"/>
-          <w:szCs w:val="36"/>
-        </w:rPr>
-        <w:t>{</w:t>
-      </w:r>
-      <w:proofErr w:type="gramEnd"/>
     </w:p>
     <w:p>
       <w:pPr>
@@ -3697,17 +3704,8 @@
           <w:sz w:val="36"/>
           <w:szCs w:val="36"/>
         </w:rPr>
-        <w:t>@</w:t>
-      </w:r>
-      <w:proofErr w:type="gramStart"/>
-      <w:r>
-        <w:rPr>
-          <w:sz w:val="36"/>
-          <w:szCs w:val="36"/>
-        </w:rPr>
-        <w:t>ld</w:t>
-      </w:r>
-      <w:proofErr w:type="gramEnd"/>
+        <w:t>@ld</w:t>
+      </w:r>
     </w:p>
     <w:p>
       <w:pPr>
@@ -3744,6 +3742,7 @@
         <w:t xml:space="preserve">private int </w:t>
       </w:r>
       <w:proofErr w:type="spellStart"/>
+      <w:proofErr w:type="gramStart"/>
       <w:r>
         <w:rPr>
           <w:sz w:val="36"/>
@@ -3759,6 +3758,7 @@
         </w:rPr>
         <w:t>;</w:t>
       </w:r>
+      <w:proofErr w:type="gramEnd"/>
     </w:p>
     <w:p>
       <w:pPr>
@@ -3812,6 +3812,7 @@
         <w:t xml:space="preserve">private String </w:t>
       </w:r>
       <w:proofErr w:type="spellStart"/>
+      <w:proofErr w:type="gramStart"/>
       <w:r>
         <w:rPr>
           <w:sz w:val="36"/>
@@ -3827,6 +3828,7 @@
         </w:rPr>
         <w:t>;</w:t>
       </w:r>
+      <w:proofErr w:type="gramEnd"/>
     </w:p>
     <w:p>
       <w:pPr>
@@ -3871,6 +3873,7 @@
         <w:t xml:space="preserve">private double </w:t>
       </w:r>
       <w:proofErr w:type="spellStart"/>
+      <w:proofErr w:type="gramStart"/>
       <w:r>
         <w:rPr>
           <w:sz w:val="36"/>
@@ -3886,6 +3889,7 @@
         </w:rPr>
         <w:t>;</w:t>
       </w:r>
+      <w:proofErr w:type="gramEnd"/>
     </w:p>
     <w:p>
       <w:pPr>
@@ -3989,77 +3993,137 @@
           <w:szCs w:val="36"/>
         </w:rPr>
       </w:pPr>
+      <w:r>
+        <w:rPr>
+          <w:sz w:val="36"/>
+          <w:szCs w:val="36"/>
+        </w:rPr>
+        <w:t>eg#2.</w:t>
+      </w:r>
+    </w:p>
+    <w:p>
+      <w:pPr>
+        <w:jc w:val="both"/>
+        <w:rPr>
+          <w:sz w:val="36"/>
+          <w:szCs w:val="36"/>
+        </w:rPr>
+      </w:pPr>
+      <w:r>
+        <w:rPr>
+          <w:sz w:val="36"/>
+          <w:szCs w:val="36"/>
+        </w:rPr>
+        <w:t>@Entity</w:t>
+      </w:r>
+    </w:p>
+    <w:p>
+      <w:pPr>
+        <w:jc w:val="both"/>
+        <w:rPr>
+          <w:sz w:val="36"/>
+          <w:szCs w:val="36"/>
+        </w:rPr>
+      </w:pPr>
+      <w:r>
+        <w:rPr>
+          <w:sz w:val="36"/>
+          <w:szCs w:val="36"/>
+        </w:rPr>
+        <w:t>@Table(name="prodTab")</w:t>
+      </w:r>
+    </w:p>
+    <w:p>
+      <w:pPr>
+        <w:jc w:val="both"/>
+        <w:rPr>
+          <w:sz w:val="36"/>
+          <w:szCs w:val="36"/>
+        </w:rPr>
+      </w:pPr>
+      <w:r>
+        <w:rPr>
+          <w:sz w:val="36"/>
+          <w:szCs w:val="36"/>
+        </w:rPr>
+        <w:t xml:space="preserve">public class </w:t>
+      </w:r>
       <w:proofErr w:type="gramStart"/>
       <w:r>
         <w:rPr>
           <w:sz w:val="36"/>
           <w:szCs w:val="36"/>
         </w:rPr>
-        <w:t>eg</w:t>
+        <w:t>Product{</w:t>
       </w:r>
       <w:proofErr w:type="gramEnd"/>
-      <w:r>
-        <w:rPr>
-          <w:sz w:val="36"/>
-          <w:szCs w:val="36"/>
-        </w:rPr>
-        <w:t>#2.</w:t>
-      </w:r>
-    </w:p>
-    <w:p>
-      <w:pPr>
-        <w:jc w:val="both"/>
-        <w:rPr>
-          <w:sz w:val="36"/>
-          <w:szCs w:val="36"/>
-        </w:rPr>
-      </w:pPr>
-      <w:r>
-        <w:rPr>
-          <w:sz w:val="36"/>
-          <w:szCs w:val="36"/>
-        </w:rPr>
-        <w:t>@Entity</w:t>
-      </w:r>
-    </w:p>
-    <w:p>
-      <w:pPr>
-        <w:jc w:val="both"/>
-        <w:rPr>
-          <w:sz w:val="36"/>
-          <w:szCs w:val="36"/>
-        </w:rPr>
-      </w:pPr>
-      <w:r>
-        <w:rPr>
-          <w:sz w:val="36"/>
-          <w:szCs w:val="36"/>
-        </w:rPr>
-        <w:t>@Table(name="prodTab")</w:t>
-      </w:r>
-    </w:p>
-    <w:p>
-      <w:pPr>
-        <w:jc w:val="both"/>
-        <w:rPr>
-          <w:sz w:val="36"/>
-          <w:szCs w:val="36"/>
-        </w:rPr>
-      </w:pPr>
-      <w:r>
-        <w:rPr>
-          <w:sz w:val="36"/>
-          <w:szCs w:val="36"/>
-        </w:rPr>
-        <w:t xml:space="preserve">public class </w:t>
-      </w:r>
+    </w:p>
+    <w:p>
+      <w:pPr>
+        <w:ind w:firstLine="720"/>
+        <w:jc w:val="both"/>
+        <w:rPr>
+          <w:sz w:val="36"/>
+          <w:szCs w:val="36"/>
+        </w:rPr>
+      </w:pPr>
+      <w:r>
+        <w:rPr>
+          <w:sz w:val="36"/>
+          <w:szCs w:val="36"/>
+        </w:rPr>
+        <w:t>@ld</w:t>
+      </w:r>
+    </w:p>
+    <w:p>
+      <w:pPr>
+        <w:ind w:firstLine="720"/>
+        <w:jc w:val="both"/>
+        <w:rPr>
+          <w:sz w:val="36"/>
+          <w:szCs w:val="36"/>
+        </w:rPr>
+      </w:pPr>
+      <w:r>
+        <w:rPr>
+          <w:sz w:val="36"/>
+          <w:szCs w:val="36"/>
+        </w:rPr>
+        <w:t>@Column(name="pid")</w:t>
+      </w:r>
+    </w:p>
+    <w:p>
+      <w:pPr>
+        <w:ind w:firstLine="720"/>
+        <w:jc w:val="both"/>
+        <w:rPr>
+          <w:sz w:val="36"/>
+          <w:szCs w:val="36"/>
+        </w:rPr>
+      </w:pPr>
+      <w:r>
+        <w:rPr>
+          <w:sz w:val="36"/>
+          <w:szCs w:val="36"/>
+        </w:rPr>
+        <w:t xml:space="preserve">private int </w:t>
+      </w:r>
+      <w:proofErr w:type="spellStart"/>
       <w:proofErr w:type="gramStart"/>
       <w:r>
         <w:rPr>
           <w:sz w:val="36"/>
           <w:szCs w:val="36"/>
         </w:rPr>
-        <w:t>Product{</w:t>
+        <w:t>prodld</w:t>
+      </w:r>
+      <w:proofErr w:type="spellEnd"/>
+      <w:r>
+        <w:rPr>
+          <w:sz w:val="36"/>
+          <w:szCs w:val="36"/>
+        </w:rPr>
+        <w:t>;</w:t>
       </w:r>
       <w:proofErr w:type="gramEnd"/>
     </w:p>
@@ -4077,15 +4141,41 @@
           <w:sz w:val="36"/>
           <w:szCs w:val="36"/>
         </w:rPr>
-        <w:t>@</w:t>
-      </w:r>
+        <w:t>@Column(name="pcode")</w:t>
+      </w:r>
+    </w:p>
+    <w:p>
+      <w:pPr>
+        <w:ind w:firstLine="720"/>
+        <w:jc w:val="both"/>
+        <w:rPr>
+          <w:sz w:val="36"/>
+          <w:szCs w:val="36"/>
+        </w:rPr>
+      </w:pPr>
+      <w:r>
+        <w:rPr>
+          <w:sz w:val="36"/>
+          <w:szCs w:val="36"/>
+        </w:rPr>
+        <w:t xml:space="preserve">private String </w:t>
+      </w:r>
+      <w:proofErr w:type="spellStart"/>
       <w:proofErr w:type="gramStart"/>
       <w:r>
         <w:rPr>
           <w:sz w:val="36"/>
           <w:szCs w:val="36"/>
         </w:rPr>
-        <w:t>ld</w:t>
+        <w:t>prodCode</w:t>
+      </w:r>
+      <w:proofErr w:type="spellEnd"/>
+      <w:r>
+        <w:rPr>
+          <w:sz w:val="36"/>
+          <w:szCs w:val="36"/>
+        </w:rPr>
+        <w:t>;</w:t>
       </w:r>
       <w:proofErr w:type="gramEnd"/>
     </w:p>
@@ -4103,7 +4193,7 @@
           <w:sz w:val="36"/>
           <w:szCs w:val="36"/>
         </w:rPr>
-        <w:t>@Column(name="pid")</w:t>
+        <w:t>@Column(name="pcost")</w:t>
       </w:r>
     </w:p>
     <w:p>
@@ -4120,15 +4210,16 @@
           <w:sz w:val="36"/>
           <w:szCs w:val="36"/>
         </w:rPr>
-        <w:t xml:space="preserve">private int </w:t>
-      </w:r>
-      <w:proofErr w:type="spellStart"/>
-      <w:r>
-        <w:rPr>
-          <w:sz w:val="36"/>
-          <w:szCs w:val="36"/>
-        </w:rPr>
-        <w:t>prodld</w:t>
+        <w:t xml:space="preserve">private double </w:t>
+      </w:r>
+      <w:proofErr w:type="spellStart"/>
+      <w:proofErr w:type="gramStart"/>
+      <w:r>
+        <w:rPr>
+          <w:sz w:val="36"/>
+          <w:szCs w:val="36"/>
+        </w:rPr>
+        <w:t>prodCost</w:t>
       </w:r>
       <w:proofErr w:type="spellEnd"/>
       <w:r>
@@ -4138,106 +4229,7 @@
         </w:rPr>
         <w:t>;</w:t>
       </w:r>
-    </w:p>
-    <w:p>
-      <w:pPr>
-        <w:ind w:firstLine="720"/>
-        <w:jc w:val="both"/>
-        <w:rPr>
-          <w:sz w:val="36"/>
-          <w:szCs w:val="36"/>
-        </w:rPr>
-      </w:pPr>
-      <w:r>
-        <w:rPr>
-          <w:sz w:val="36"/>
-          <w:szCs w:val="36"/>
-        </w:rPr>
-        <w:t>@Column(name="pcode")</w:t>
-      </w:r>
-    </w:p>
-    <w:p>
-      <w:pPr>
-        <w:ind w:firstLine="720"/>
-        <w:jc w:val="both"/>
-        <w:rPr>
-          <w:sz w:val="36"/>
-          <w:szCs w:val="36"/>
-        </w:rPr>
-      </w:pPr>
-      <w:r>
-        <w:rPr>
-          <w:sz w:val="36"/>
-          <w:szCs w:val="36"/>
-        </w:rPr>
-        <w:t xml:space="preserve">private String </w:t>
-      </w:r>
-      <w:proofErr w:type="spellStart"/>
-      <w:r>
-        <w:rPr>
-          <w:sz w:val="36"/>
-          <w:szCs w:val="36"/>
-        </w:rPr>
-        <w:t>prodCode</w:t>
-      </w:r>
-      <w:proofErr w:type="spellEnd"/>
-      <w:r>
-        <w:rPr>
-          <w:sz w:val="36"/>
-          <w:szCs w:val="36"/>
-        </w:rPr>
-        <w:t>;</w:t>
-      </w:r>
-    </w:p>
-    <w:p>
-      <w:pPr>
-        <w:ind w:firstLine="720"/>
-        <w:jc w:val="both"/>
-        <w:rPr>
-          <w:sz w:val="36"/>
-          <w:szCs w:val="36"/>
-        </w:rPr>
-      </w:pPr>
-      <w:r>
-        <w:rPr>
-          <w:sz w:val="36"/>
-          <w:szCs w:val="36"/>
-        </w:rPr>
-        <w:t>@Column(name="pcost")</w:t>
-      </w:r>
-    </w:p>
-    <w:p>
-      <w:pPr>
-        <w:ind w:firstLine="720"/>
-        <w:jc w:val="both"/>
-        <w:rPr>
-          <w:sz w:val="36"/>
-          <w:szCs w:val="36"/>
-        </w:rPr>
-      </w:pPr>
-      <w:r>
-        <w:rPr>
-          <w:sz w:val="36"/>
-          <w:szCs w:val="36"/>
-        </w:rPr>
-        <w:t xml:space="preserve">private double </w:t>
-      </w:r>
-      <w:proofErr w:type="spellStart"/>
-      <w:r>
-        <w:rPr>
-          <w:sz w:val="36"/>
-          <w:szCs w:val="36"/>
-        </w:rPr>
-        <w:t>prodCost</w:t>
-      </w:r>
-      <w:proofErr w:type="spellEnd"/>
-      <w:r>
-        <w:rPr>
-          <w:sz w:val="36"/>
-          <w:szCs w:val="36"/>
-        </w:rPr>
-        <w:t>;</w:t>
-      </w:r>
+      <w:proofErr w:type="gramEnd"/>
     </w:p>
     <w:p>
       <w:pPr>
@@ -4634,21 +4626,12 @@
           <w:szCs w:val="36"/>
         </w:rPr>
       </w:pPr>
-      <w:proofErr w:type="gramStart"/>
-      <w:r>
-        <w:rPr>
-          <w:sz w:val="36"/>
-          <w:szCs w:val="36"/>
-        </w:rPr>
-        <w:t>eg</w:t>
-      </w:r>
-      <w:proofErr w:type="gramEnd"/>
-      <w:r>
-        <w:rPr>
-          <w:sz w:val="36"/>
-          <w:szCs w:val="36"/>
-        </w:rPr>
-        <w:t>#2</w:t>
+      <w:r>
+        <w:rPr>
+          <w:sz w:val="36"/>
+          <w:szCs w:val="36"/>
+        </w:rPr>
+        <w:t>eg#2</w:t>
       </w:r>
     </w:p>
     <w:p>
@@ -6356,6 +6339,1488 @@
           <w:szCs w:val="36"/>
         </w:rPr>
       </w:pPr>
+      <w:r>
+        <w:rPr>
+          <w:sz w:val="36"/>
+          <w:szCs w:val="36"/>
+        </w:rPr>
+        <w:t>&lt;property name = '</w:t>
+      </w:r>
+      <w:proofErr w:type="gramStart"/>
+      <w:r>
+        <w:rPr>
+          <w:sz w:val="36"/>
+          <w:szCs w:val="36"/>
+        </w:rPr>
+        <w:t>hibernate.hbm2ddl.auto</w:t>
+      </w:r>
+      <w:proofErr w:type="gramEnd"/>
+      <w:r>
+        <w:rPr>
+          <w:sz w:val="36"/>
+          <w:szCs w:val="36"/>
+        </w:rPr>
+        <w:t>"&gt;[validate/create/update/create-drop]&lt;/property&gt;</w:t>
+      </w:r>
+    </w:p>
+    <w:p>
+      <w:pPr>
+        <w:jc w:val="both"/>
+        <w:rPr>
+          <w:sz w:val="36"/>
+          <w:szCs w:val="36"/>
+        </w:rPr>
+      </w:pPr>
+      <w:r>
+        <w:rPr>
+          <w:sz w:val="36"/>
+          <w:szCs w:val="36"/>
+        </w:rPr>
+        <w:t>validate =&gt;hibernate creates no table, programmer should create or modify tables manually.</w:t>
+      </w:r>
+    </w:p>
+    <w:p>
+      <w:pPr>
+        <w:jc w:val="both"/>
+        <w:rPr>
+          <w:sz w:val="36"/>
+          <w:szCs w:val="36"/>
+        </w:rPr>
+      </w:pPr>
+      <w:r>
+        <w:rPr>
+          <w:sz w:val="36"/>
+          <w:szCs w:val="36"/>
+        </w:rPr>
+        <w:t>this is considered as default value.</w:t>
+      </w:r>
+    </w:p>
+    <w:p>
+      <w:pPr>
+        <w:jc w:val="both"/>
+        <w:rPr>
+          <w:sz w:val="36"/>
+          <w:szCs w:val="36"/>
+        </w:rPr>
+      </w:pPr>
+      <w:r>
+        <w:rPr>
+          <w:sz w:val="36"/>
+          <w:szCs w:val="36"/>
+        </w:rPr>
+        <w:t>create = &gt; hibernate always creates new table, if table exists it will drop the table.</w:t>
+      </w:r>
+    </w:p>
+    <w:p>
+      <w:pPr>
+        <w:jc w:val="both"/>
+        <w:rPr>
+          <w:sz w:val="36"/>
+          <w:szCs w:val="36"/>
+        </w:rPr>
+      </w:pPr>
+      <w:r>
+        <w:rPr>
+          <w:sz w:val="36"/>
+          <w:szCs w:val="36"/>
+        </w:rPr>
+        <w:t xml:space="preserve">update =&gt; hibernate creates new table, if table </w:t>
+      </w:r>
+      <w:proofErr w:type="spellStart"/>
+      <w:r>
+        <w:rPr>
+          <w:sz w:val="36"/>
+          <w:szCs w:val="36"/>
+        </w:rPr>
+        <w:t>doesnot</w:t>
+      </w:r>
+      <w:proofErr w:type="spellEnd"/>
+      <w:r>
+        <w:rPr>
+          <w:sz w:val="36"/>
+          <w:szCs w:val="36"/>
+        </w:rPr>
+        <w:t xml:space="preserve"> exists, otherwise it will reuse the same table.</w:t>
+      </w:r>
+    </w:p>
+    <w:p>
+      <w:pPr>
+        <w:jc w:val="both"/>
+        <w:rPr>
+          <w:sz w:val="36"/>
+          <w:szCs w:val="36"/>
+        </w:rPr>
+      </w:pPr>
+      <w:r>
+        <w:rPr>
+          <w:sz w:val="36"/>
+          <w:szCs w:val="36"/>
+        </w:rPr>
+        <w:t>create-drop=&gt;This option is used for testing purpose not in development</w:t>
+      </w:r>
+    </w:p>
+    <w:p>
+      <w:pPr>
+        <w:jc w:val="both"/>
+        <w:rPr>
+          <w:sz w:val="36"/>
+          <w:szCs w:val="36"/>
+        </w:rPr>
+      </w:pPr>
+      <w:r>
+        <w:rPr>
+          <w:sz w:val="36"/>
+          <w:szCs w:val="36"/>
+        </w:rPr>
+        <w:t>creates a new table and perform operation, at last it will drop the table.</w:t>
+      </w:r>
+    </w:p>
+    <w:p>
+      <w:pPr>
+        <w:jc w:val="both"/>
+        <w:rPr>
+          <w:sz w:val="36"/>
+          <w:szCs w:val="36"/>
+        </w:rPr>
+      </w:pPr>
+    </w:p>
+    <w:p>
+      <w:pPr>
+        <w:jc w:val="both"/>
+        <w:rPr>
+          <w:sz w:val="36"/>
+          <w:szCs w:val="36"/>
+        </w:rPr>
+      </w:pPr>
+      <w:r>
+        <w:rPr>
+          <w:sz w:val="36"/>
+          <w:szCs w:val="36"/>
+        </w:rPr>
+        <w:t>4. Test class</w:t>
+      </w:r>
+    </w:p>
+    <w:p>
+      <w:pPr>
+        <w:jc w:val="both"/>
+        <w:rPr>
+          <w:sz w:val="36"/>
+          <w:szCs w:val="36"/>
+        </w:rPr>
+      </w:pPr>
+      <w:r>
+        <w:rPr>
+          <w:sz w:val="36"/>
+          <w:szCs w:val="36"/>
+        </w:rPr>
+        <w:t>To perform any operation in hibernate we must write Test class.</w:t>
+      </w:r>
+    </w:p>
+    <w:p>
+      <w:pPr>
+        <w:jc w:val="both"/>
+        <w:rPr>
+          <w:sz w:val="36"/>
+          <w:szCs w:val="36"/>
+        </w:rPr>
+      </w:pPr>
+      <w:r>
+        <w:rPr>
+          <w:sz w:val="36"/>
+          <w:szCs w:val="36"/>
+        </w:rPr>
+        <w:t>It is used to perform operation like select/</w:t>
+      </w:r>
+      <w:proofErr w:type="spellStart"/>
+      <w:r>
+        <w:rPr>
+          <w:sz w:val="36"/>
+          <w:szCs w:val="36"/>
+        </w:rPr>
+        <w:t>nonselect</w:t>
+      </w:r>
+      <w:proofErr w:type="spellEnd"/>
+      <w:r>
+        <w:rPr>
+          <w:sz w:val="36"/>
+          <w:szCs w:val="36"/>
+        </w:rPr>
+        <w:t>.</w:t>
+      </w:r>
+    </w:p>
+    <w:p>
+      <w:pPr>
+        <w:jc w:val="both"/>
+        <w:rPr>
+          <w:sz w:val="36"/>
+          <w:szCs w:val="36"/>
+        </w:rPr>
+      </w:pPr>
+      <w:r>
+        <w:rPr>
+          <w:sz w:val="36"/>
+          <w:szCs w:val="36"/>
+        </w:rPr>
+        <w:t xml:space="preserve">"Transaction" object is </w:t>
+      </w:r>
+      <w:proofErr w:type="spellStart"/>
+      <w:r>
+        <w:rPr>
+          <w:sz w:val="36"/>
+          <w:szCs w:val="36"/>
+        </w:rPr>
+        <w:t>requried</w:t>
+      </w:r>
+      <w:proofErr w:type="spellEnd"/>
+      <w:r>
+        <w:rPr>
+          <w:sz w:val="36"/>
+          <w:szCs w:val="36"/>
+        </w:rPr>
+        <w:t xml:space="preserve"> if we perform non-select operation</w:t>
+      </w:r>
+    </w:p>
+    <w:p>
+      <w:pPr>
+        <w:jc w:val="both"/>
+        <w:rPr>
+          <w:sz w:val="36"/>
+          <w:szCs w:val="36"/>
+        </w:rPr>
+      </w:pPr>
+      <w:r>
+        <w:rPr>
+          <w:sz w:val="36"/>
+          <w:szCs w:val="36"/>
+        </w:rPr>
+        <w:t>"Transaction" object is not required if we perform select operation.</w:t>
+      </w:r>
+    </w:p>
+    <w:p>
+      <w:pPr>
+        <w:jc w:val="both"/>
+        <w:rPr>
+          <w:sz w:val="36"/>
+          <w:szCs w:val="36"/>
+        </w:rPr>
+      </w:pPr>
+    </w:p>
+    <w:p>
+      <w:pPr>
+        <w:jc w:val="both"/>
+        <w:rPr>
+          <w:sz w:val="36"/>
+          <w:szCs w:val="36"/>
+        </w:rPr>
+      </w:pPr>
+      <w:r>
+        <w:rPr>
+          <w:noProof/>
+          <w:sz w:val="36"/>
+          <w:szCs w:val="36"/>
+        </w:rPr>
+        <w:lastRenderedPageBreak/>
+        <w:drawing>
+          <wp:inline distT="0" distB="0" distL="0" distR="0" wp14:anchorId="0A62B69B" wp14:editId="0803FC5A">
+            <wp:extent cx="5734850" cy="2857899"/>
+            <wp:effectExtent l="0" t="0" r="0" b="0"/>
+            <wp:docPr id="604925332" name="Picture 1"/>
+            <wp:cNvGraphicFramePr>
+              <a:graphicFrameLocks xmlns:a="http://schemas.openxmlformats.org/drawingml/2006/main" noChangeAspect="1"/>
+            </wp:cNvGraphicFramePr>
+            <a:graphic xmlns:a="http://schemas.openxmlformats.org/drawingml/2006/main">
+              <a:graphicData uri="http://schemas.openxmlformats.org/drawingml/2006/picture">
+                <pic:pic xmlns:pic="http://schemas.openxmlformats.org/drawingml/2006/picture">
+                  <pic:nvPicPr>
+                    <pic:cNvPr id="604925332" name=""/>
+                    <pic:cNvPicPr/>
+                  </pic:nvPicPr>
+                  <pic:blipFill>
+                    <a:blip r:embed="rId10"/>
+                    <a:stretch>
+                      <a:fillRect/>
+                    </a:stretch>
+                  </pic:blipFill>
+                  <pic:spPr>
+                    <a:xfrm>
+                      <a:off x="0" y="0"/>
+                      <a:ext cx="5734850" cy="2857899"/>
+                    </a:xfrm>
+                    <a:prstGeom prst="rect">
+                      <a:avLst/>
+                    </a:prstGeom>
+                  </pic:spPr>
+                </pic:pic>
+              </a:graphicData>
+            </a:graphic>
+          </wp:inline>
+        </w:drawing>
+      </w:r>
+    </w:p>
+    <w:p>
+      <w:pPr>
+        <w:jc w:val="both"/>
+        <w:rPr>
+          <w:sz w:val="36"/>
+          <w:szCs w:val="36"/>
+        </w:rPr>
+      </w:pPr>
+    </w:p>
+    <w:p>
+      <w:pPr>
+        <w:jc w:val="both"/>
+        <w:rPr>
+          <w:sz w:val="36"/>
+          <w:szCs w:val="36"/>
+        </w:rPr>
+      </w:pPr>
+    </w:p>
+    <w:p>
+      <w:pPr>
+        <w:jc w:val="both"/>
+        <w:rPr>
+          <w:sz w:val="36"/>
+          <w:szCs w:val="36"/>
+        </w:rPr>
+      </w:pPr>
+      <w:r>
+        <w:rPr>
+          <w:sz w:val="36"/>
+          <w:szCs w:val="36"/>
+        </w:rPr>
+        <w:t>Test class coding and its execution flow</w:t>
+      </w:r>
+    </w:p>
+    <w:p>
+      <w:pPr>
+        <w:jc w:val="both"/>
+        <w:rPr>
+          <w:sz w:val="36"/>
+          <w:szCs w:val="36"/>
+        </w:rPr>
+      </w:pPr>
+      <w:r>
+        <w:rPr>
+          <w:sz w:val="36"/>
+          <w:szCs w:val="36"/>
+        </w:rPr>
+        <w:t>==================================</w:t>
+      </w:r>
+    </w:p>
+    <w:p>
+      <w:pPr>
+        <w:jc w:val="both"/>
+        <w:rPr>
+          <w:sz w:val="36"/>
+          <w:szCs w:val="36"/>
+        </w:rPr>
+      </w:pPr>
+      <w:r>
+        <w:rPr>
+          <w:sz w:val="36"/>
+          <w:szCs w:val="36"/>
+        </w:rPr>
+        <w:t>1. Create a configuration object</w:t>
+      </w:r>
+    </w:p>
+    <w:p>
+      <w:pPr>
+        <w:jc w:val="both"/>
+        <w:rPr>
+          <w:sz w:val="36"/>
+          <w:szCs w:val="36"/>
+        </w:rPr>
+      </w:pPr>
+      <w:r>
+        <w:rPr>
+          <w:sz w:val="36"/>
+          <w:szCs w:val="36"/>
+        </w:rPr>
+        <w:t>2. Load</w:t>
+      </w:r>
+      <w:r>
+        <w:rPr>
+          <w:sz w:val="36"/>
+          <w:szCs w:val="36"/>
+        </w:rPr>
+        <w:t xml:space="preserve"> </w:t>
+      </w:r>
+      <w:proofErr w:type="gramStart"/>
+      <w:r>
+        <w:rPr>
+          <w:sz w:val="36"/>
+          <w:szCs w:val="36"/>
+        </w:rPr>
+        <w:t xml:space="preserve">  </w:t>
+      </w:r>
+      <w:r>
+        <w:rPr>
+          <w:sz w:val="36"/>
+          <w:szCs w:val="36"/>
+        </w:rPr>
+        <w:t>.</w:t>
+      </w:r>
+      <w:proofErr w:type="gramEnd"/>
+      <w:r>
+        <w:rPr>
+          <w:sz w:val="36"/>
+          <w:szCs w:val="36"/>
+        </w:rPr>
+        <w:t>cfg.xml file into configuration object using configure().</w:t>
+      </w:r>
+    </w:p>
+    <w:p>
+      <w:pPr>
+        <w:jc w:val="both"/>
+        <w:rPr>
+          <w:sz w:val="36"/>
+          <w:szCs w:val="36"/>
+        </w:rPr>
+      </w:pPr>
+      <w:r>
+        <w:rPr>
+          <w:sz w:val="36"/>
+          <w:szCs w:val="36"/>
+        </w:rPr>
+        <w:t xml:space="preserve">3. Build </w:t>
+      </w:r>
+      <w:proofErr w:type="spellStart"/>
+      <w:r>
+        <w:rPr>
+          <w:sz w:val="36"/>
+          <w:szCs w:val="36"/>
+        </w:rPr>
+        <w:t>SessionFactory</w:t>
+      </w:r>
+      <w:proofErr w:type="spellEnd"/>
+      <w:r>
+        <w:rPr>
+          <w:sz w:val="36"/>
+          <w:szCs w:val="36"/>
+        </w:rPr>
+        <w:t xml:space="preserve"> object using </w:t>
+      </w:r>
+      <w:proofErr w:type="spellStart"/>
+      <w:r>
+        <w:rPr>
+          <w:sz w:val="36"/>
+          <w:szCs w:val="36"/>
+        </w:rPr>
+        <w:t>cfg</w:t>
+      </w:r>
+      <w:proofErr w:type="spellEnd"/>
+      <w:r>
+        <w:rPr>
+          <w:sz w:val="36"/>
+          <w:szCs w:val="36"/>
+        </w:rPr>
+        <w:t xml:space="preserve"> which handles</w:t>
+      </w:r>
+    </w:p>
+    <w:p>
+      <w:pPr>
+        <w:ind w:left="720"/>
+        <w:jc w:val="both"/>
+        <w:rPr>
+          <w:sz w:val="36"/>
+          <w:szCs w:val="36"/>
+        </w:rPr>
+      </w:pPr>
+      <w:r>
+        <w:rPr>
+          <w:sz w:val="36"/>
+          <w:szCs w:val="36"/>
+        </w:rPr>
+        <w:t>a. Loading driver class</w:t>
+      </w:r>
+    </w:p>
+    <w:p>
+      <w:pPr>
+        <w:ind w:left="720"/>
+        <w:jc w:val="both"/>
+        <w:rPr>
+          <w:sz w:val="36"/>
+          <w:szCs w:val="36"/>
+        </w:rPr>
+      </w:pPr>
+      <w:r>
+        <w:rPr>
+          <w:sz w:val="36"/>
+          <w:szCs w:val="36"/>
+        </w:rPr>
+        <w:t>b. Creating connection</w:t>
+      </w:r>
+    </w:p>
+    <w:p>
+      <w:pPr>
+        <w:ind w:left="720"/>
+        <w:jc w:val="both"/>
+        <w:rPr>
+          <w:sz w:val="36"/>
+          <w:szCs w:val="36"/>
+        </w:rPr>
+      </w:pPr>
+      <w:r>
+        <w:rPr>
+          <w:sz w:val="36"/>
+          <w:szCs w:val="36"/>
+        </w:rPr>
+        <w:t>c. Prepare statement objects.</w:t>
+      </w:r>
+    </w:p>
+    <w:p>
+      <w:pPr>
+        <w:jc w:val="both"/>
+        <w:rPr>
+          <w:sz w:val="36"/>
+          <w:szCs w:val="36"/>
+        </w:rPr>
+      </w:pPr>
+    </w:p>
+    <w:p>
+      <w:pPr>
+        <w:jc w:val="both"/>
+        <w:rPr>
+          <w:sz w:val="36"/>
+          <w:szCs w:val="36"/>
+        </w:rPr>
+      </w:pPr>
+      <w:r>
+        <w:rPr>
+          <w:sz w:val="36"/>
+          <w:szCs w:val="36"/>
+        </w:rPr>
+        <w:t xml:space="preserve">4. use </w:t>
+      </w:r>
+      <w:proofErr w:type="spellStart"/>
+      <w:r>
+        <w:rPr>
+          <w:sz w:val="36"/>
+          <w:szCs w:val="36"/>
+        </w:rPr>
+        <w:t>SessionFactory</w:t>
+      </w:r>
+      <w:proofErr w:type="spellEnd"/>
+      <w:r>
+        <w:rPr>
+          <w:sz w:val="36"/>
+          <w:szCs w:val="36"/>
+        </w:rPr>
+        <w:t xml:space="preserve"> and get Session object to perform Persistence operation.</w:t>
+      </w:r>
+    </w:p>
+    <w:p>
+      <w:pPr>
+        <w:jc w:val="both"/>
+        <w:rPr>
+          <w:sz w:val="36"/>
+          <w:szCs w:val="36"/>
+        </w:rPr>
+      </w:pPr>
+      <w:r>
+        <w:rPr>
+          <w:sz w:val="36"/>
+          <w:szCs w:val="36"/>
+        </w:rPr>
+        <w:t xml:space="preserve">5. Begin </w:t>
+      </w:r>
+      <w:proofErr w:type="spellStart"/>
+      <w:r>
+        <w:rPr>
+          <w:sz w:val="36"/>
+          <w:szCs w:val="36"/>
+        </w:rPr>
+        <w:t>Transacion</w:t>
+      </w:r>
+      <w:proofErr w:type="spellEnd"/>
+      <w:r>
+        <w:rPr>
+          <w:sz w:val="36"/>
+          <w:szCs w:val="36"/>
+        </w:rPr>
+        <w:t xml:space="preserve">, if the operation in </w:t>
+      </w:r>
+      <w:proofErr w:type="gramStart"/>
+      <w:r>
+        <w:rPr>
+          <w:sz w:val="36"/>
+          <w:szCs w:val="36"/>
+        </w:rPr>
+        <w:t>Non-Select</w:t>
+      </w:r>
+      <w:proofErr w:type="gramEnd"/>
+      <w:r>
+        <w:rPr>
+          <w:sz w:val="36"/>
+          <w:szCs w:val="36"/>
+        </w:rPr>
+        <w:t>.</w:t>
+      </w:r>
+    </w:p>
+    <w:p>
+      <w:pPr>
+        <w:jc w:val="both"/>
+        <w:rPr>
+          <w:sz w:val="36"/>
+          <w:szCs w:val="36"/>
+        </w:rPr>
+      </w:pPr>
+      <w:r>
+        <w:rPr>
+          <w:sz w:val="36"/>
+          <w:szCs w:val="36"/>
+        </w:rPr>
+        <w:t>6. Now perform operation using Session object.</w:t>
+      </w:r>
+    </w:p>
+    <w:p>
+      <w:pPr>
+        <w:jc w:val="both"/>
+        <w:rPr>
+          <w:sz w:val="36"/>
+          <w:szCs w:val="36"/>
+        </w:rPr>
+      </w:pPr>
+      <w:r>
+        <w:rPr>
+          <w:sz w:val="36"/>
+          <w:szCs w:val="36"/>
+        </w:rPr>
+        <w:t>7. Commit or rollback if transaction has started.</w:t>
+      </w:r>
+    </w:p>
+    <w:p>
+      <w:pPr>
+        <w:jc w:val="both"/>
+        <w:rPr>
+          <w:sz w:val="36"/>
+          <w:szCs w:val="36"/>
+        </w:rPr>
+      </w:pPr>
+      <w:r>
+        <w:rPr>
+          <w:sz w:val="36"/>
+          <w:szCs w:val="36"/>
+        </w:rPr>
+        <w:t>8. close the session at the end.</w:t>
+      </w:r>
+    </w:p>
+    <w:p>
+      <w:pPr>
+        <w:jc w:val="both"/>
+        <w:rPr>
+          <w:sz w:val="36"/>
+          <w:szCs w:val="36"/>
+        </w:rPr>
+      </w:pPr>
+    </w:p>
+    <w:p>
+      <w:pPr>
+        <w:jc w:val="both"/>
+        <w:rPr>
+          <w:sz w:val="36"/>
+          <w:szCs w:val="36"/>
+        </w:rPr>
+      </w:pPr>
+      <w:r>
+        <w:rPr>
+          <w:sz w:val="36"/>
+          <w:szCs w:val="36"/>
+        </w:rPr>
+        <w:t>Note: To specify the configuration details and mapping details we need to write xml file.</w:t>
+      </w:r>
+    </w:p>
+    <w:p>
+      <w:pPr>
+        <w:jc w:val="both"/>
+        <w:rPr>
+          <w:sz w:val="36"/>
+          <w:szCs w:val="36"/>
+        </w:rPr>
+      </w:pPr>
+      <w:r>
+        <w:rPr>
+          <w:sz w:val="36"/>
+          <w:szCs w:val="36"/>
+        </w:rPr>
+        <w:t>if the filename is hibernate.cfg.xml then it promotes automatic loading, otherwise</w:t>
+      </w:r>
+      <w:r>
+        <w:rPr>
+          <w:sz w:val="36"/>
+          <w:szCs w:val="36"/>
+        </w:rPr>
+        <w:t xml:space="preserve"> </w:t>
+      </w:r>
+      <w:r>
+        <w:rPr>
+          <w:sz w:val="36"/>
+          <w:szCs w:val="36"/>
+        </w:rPr>
+        <w:t>we need to read those data from "</w:t>
+      </w:r>
+      <w:proofErr w:type="spellStart"/>
+      <w:r>
+        <w:rPr>
+          <w:sz w:val="36"/>
+          <w:szCs w:val="36"/>
+        </w:rPr>
+        <w:t>FileInputStream</w:t>
+      </w:r>
+      <w:proofErr w:type="spellEnd"/>
+      <w:r>
+        <w:rPr>
+          <w:sz w:val="36"/>
+          <w:szCs w:val="36"/>
+        </w:rPr>
+        <w:t>".</w:t>
+      </w:r>
+    </w:p>
+    <w:p>
+      <w:pPr>
+        <w:jc w:val="both"/>
+        <w:rPr>
+          <w:sz w:val="36"/>
+          <w:szCs w:val="36"/>
+        </w:rPr>
+      </w:pPr>
+    </w:p>
+    <w:p>
+      <w:pPr>
+        <w:jc w:val="both"/>
+        <w:rPr>
+          <w:sz w:val="36"/>
+          <w:szCs w:val="36"/>
+        </w:rPr>
+      </w:pPr>
+    </w:p>
+    <w:p>
+      <w:pPr>
+        <w:jc w:val="both"/>
+        <w:rPr>
+          <w:sz w:val="36"/>
+          <w:szCs w:val="36"/>
+        </w:rPr>
+      </w:pPr>
+      <w:r>
+        <w:rPr>
+          <w:sz w:val="36"/>
+          <w:szCs w:val="36"/>
+        </w:rPr>
+        <w:t xml:space="preserve">1. Using hibernate persistence operations can be </w:t>
+      </w:r>
+      <w:proofErr w:type="spellStart"/>
+      <w:r>
+        <w:rPr>
+          <w:sz w:val="36"/>
+          <w:szCs w:val="36"/>
+        </w:rPr>
+        <w:t>peformed</w:t>
+      </w:r>
+      <w:proofErr w:type="spellEnd"/>
+      <w:r>
+        <w:rPr>
+          <w:sz w:val="36"/>
+          <w:szCs w:val="36"/>
+        </w:rPr>
+        <w:t xml:space="preserve"> using methods as shown below</w:t>
+      </w:r>
+    </w:p>
+    <w:p>
+      <w:pPr>
+        <w:jc w:val="both"/>
+        <w:rPr>
+          <w:sz w:val="36"/>
+          <w:szCs w:val="36"/>
+        </w:rPr>
+      </w:pPr>
+    </w:p>
+    <w:p>
+      <w:pPr>
+        <w:jc w:val="both"/>
+        <w:rPr>
+          <w:sz w:val="36"/>
+          <w:szCs w:val="36"/>
+        </w:rPr>
+      </w:pPr>
+      <w:r>
+        <w:rPr>
+          <w:sz w:val="36"/>
+          <w:szCs w:val="36"/>
+        </w:rPr>
+        <w:t>a. insert query</w:t>
+      </w:r>
+    </w:p>
+    <w:p>
+      <w:pPr>
+        <w:ind w:left="720"/>
+        <w:jc w:val="both"/>
+        <w:rPr>
+          <w:sz w:val="36"/>
+          <w:szCs w:val="36"/>
+        </w:rPr>
+      </w:pPr>
+      <w:proofErr w:type="spellStart"/>
+      <w:proofErr w:type="gramStart"/>
+      <w:r>
+        <w:rPr>
+          <w:sz w:val="36"/>
+          <w:szCs w:val="36"/>
+        </w:rPr>
+        <w:t>session.save</w:t>
+      </w:r>
+      <w:proofErr w:type="spellEnd"/>
+      <w:proofErr w:type="gramEnd"/>
+      <w:r>
+        <w:rPr>
+          <w:sz w:val="36"/>
+          <w:szCs w:val="36"/>
+        </w:rPr>
+        <w:t>(,)</w:t>
+      </w:r>
+    </w:p>
+    <w:p>
+      <w:pPr>
+        <w:ind w:left="720"/>
+        <w:jc w:val="both"/>
+        <w:rPr>
+          <w:sz w:val="36"/>
+          <w:szCs w:val="36"/>
+        </w:rPr>
+      </w:pPr>
+      <w:proofErr w:type="spellStart"/>
+      <w:proofErr w:type="gramStart"/>
+      <w:r>
+        <w:rPr>
+          <w:sz w:val="36"/>
+          <w:szCs w:val="36"/>
+        </w:rPr>
+        <w:t>session.persist</w:t>
+      </w:r>
+      <w:proofErr w:type="spellEnd"/>
+      <w:proofErr w:type="gramEnd"/>
+      <w:r>
+        <w:rPr>
+          <w:sz w:val="36"/>
+          <w:szCs w:val="36"/>
+        </w:rPr>
+        <w:t>(,)</w:t>
+      </w:r>
+    </w:p>
+    <w:p>
+      <w:pPr>
+        <w:jc w:val="both"/>
+        <w:rPr>
+          <w:sz w:val="36"/>
+          <w:szCs w:val="36"/>
+        </w:rPr>
+      </w:pPr>
+      <w:r>
+        <w:rPr>
+          <w:sz w:val="36"/>
+          <w:szCs w:val="36"/>
+        </w:rPr>
+        <w:lastRenderedPageBreak/>
+        <w:t>b. select query</w:t>
+      </w:r>
+    </w:p>
+    <w:p>
+      <w:pPr>
+        <w:ind w:left="720"/>
+        <w:jc w:val="both"/>
+        <w:rPr>
+          <w:sz w:val="36"/>
+          <w:szCs w:val="36"/>
+        </w:rPr>
+      </w:pPr>
+      <w:proofErr w:type="spellStart"/>
+      <w:proofErr w:type="gramStart"/>
+      <w:r>
+        <w:rPr>
+          <w:sz w:val="36"/>
+          <w:szCs w:val="36"/>
+        </w:rPr>
+        <w:t>session.load</w:t>
+      </w:r>
+      <w:proofErr w:type="spellEnd"/>
+      <w:proofErr w:type="gramEnd"/>
+      <w:r>
+        <w:rPr>
+          <w:sz w:val="36"/>
+          <w:szCs w:val="36"/>
+        </w:rPr>
+        <w:t>(,) =&gt; It promotes lazy loading, meaning object will be created and the values will be injected.</w:t>
+      </w:r>
+      <w:r>
+        <w:rPr>
+          <w:sz w:val="36"/>
+          <w:szCs w:val="36"/>
+        </w:rPr>
+        <w:t xml:space="preserve"> </w:t>
+      </w:r>
+      <w:r>
+        <w:rPr>
+          <w:sz w:val="36"/>
+          <w:szCs w:val="36"/>
+        </w:rPr>
+        <w:t xml:space="preserve">If record doesn't </w:t>
+      </w:r>
+      <w:proofErr w:type="gramStart"/>
+      <w:r>
+        <w:rPr>
+          <w:sz w:val="36"/>
+          <w:szCs w:val="36"/>
+        </w:rPr>
+        <w:t>exists</w:t>
+      </w:r>
+      <w:proofErr w:type="gramEnd"/>
+      <w:r>
+        <w:rPr>
+          <w:sz w:val="36"/>
+          <w:szCs w:val="36"/>
+        </w:rPr>
+        <w:t xml:space="preserve"> then object won't be created.</w:t>
+      </w:r>
+    </w:p>
+    <w:p>
+      <w:pPr>
+        <w:ind w:left="720"/>
+        <w:jc w:val="both"/>
+        <w:rPr>
+          <w:sz w:val="36"/>
+          <w:szCs w:val="36"/>
+        </w:rPr>
+      </w:pPr>
+      <w:r>
+        <w:rPr>
+          <w:sz w:val="36"/>
+          <w:szCs w:val="36"/>
+        </w:rPr>
+        <w:t>if the record is not available it would return "</w:t>
+      </w:r>
+      <w:proofErr w:type="spellStart"/>
+      <w:r>
+        <w:rPr>
+          <w:sz w:val="36"/>
+          <w:szCs w:val="36"/>
+        </w:rPr>
+        <w:t>ObjectNotFoundException</w:t>
+      </w:r>
+      <w:proofErr w:type="spellEnd"/>
+      <w:r>
+        <w:rPr>
+          <w:sz w:val="36"/>
+          <w:szCs w:val="36"/>
+        </w:rPr>
+        <w:t>".</w:t>
+      </w:r>
+    </w:p>
+    <w:p>
+      <w:pPr>
+        <w:ind w:left="720"/>
+        <w:jc w:val="both"/>
+        <w:rPr>
+          <w:sz w:val="36"/>
+          <w:szCs w:val="36"/>
+        </w:rPr>
+      </w:pPr>
+      <w:proofErr w:type="spellStart"/>
+      <w:proofErr w:type="gramStart"/>
+      <w:r>
+        <w:rPr>
+          <w:sz w:val="36"/>
+          <w:szCs w:val="36"/>
+        </w:rPr>
+        <w:t>session.get</w:t>
+      </w:r>
+      <w:proofErr w:type="spellEnd"/>
+      <w:r>
+        <w:rPr>
+          <w:sz w:val="36"/>
+          <w:szCs w:val="36"/>
+        </w:rPr>
+        <w:t>(</w:t>
+      </w:r>
+      <w:proofErr w:type="gramEnd"/>
+      <w:r>
+        <w:rPr>
+          <w:sz w:val="36"/>
+          <w:szCs w:val="36"/>
+        </w:rPr>
+        <w:t>,) =&gt; It promotes eager loading,</w:t>
+      </w:r>
+      <w:r>
+        <w:rPr>
+          <w:sz w:val="36"/>
+          <w:szCs w:val="36"/>
+        </w:rPr>
+        <w:t xml:space="preserve"> </w:t>
+      </w:r>
+      <w:r>
+        <w:rPr>
+          <w:sz w:val="36"/>
+          <w:szCs w:val="36"/>
+        </w:rPr>
+        <w:t>meaning dummy object will be created whether record exists or not</w:t>
+      </w:r>
+      <w:r>
+        <w:rPr>
+          <w:sz w:val="36"/>
+          <w:szCs w:val="36"/>
+        </w:rPr>
+        <w:t xml:space="preserve"> </w:t>
+      </w:r>
+      <w:r>
+        <w:rPr>
+          <w:sz w:val="36"/>
+          <w:szCs w:val="36"/>
+        </w:rPr>
+        <w:t>with default values only when we use the Object,</w:t>
+      </w:r>
+      <w:r>
+        <w:rPr>
+          <w:sz w:val="36"/>
+          <w:szCs w:val="36"/>
+        </w:rPr>
+        <w:t xml:space="preserve"> </w:t>
+      </w:r>
+      <w:r>
+        <w:rPr>
+          <w:sz w:val="36"/>
+          <w:szCs w:val="36"/>
+        </w:rPr>
+        <w:t>it will try to pull the values and keep</w:t>
+      </w:r>
+      <w:r>
+        <w:rPr>
+          <w:sz w:val="36"/>
+          <w:szCs w:val="36"/>
+        </w:rPr>
+        <w:t xml:space="preserve"> </w:t>
+      </w:r>
+      <w:r>
+        <w:rPr>
+          <w:sz w:val="36"/>
+          <w:szCs w:val="36"/>
+        </w:rPr>
+        <w:t>into the Object.</w:t>
+      </w:r>
+    </w:p>
+    <w:p>
+      <w:pPr>
+        <w:ind w:left="720"/>
+        <w:jc w:val="both"/>
+        <w:rPr>
+          <w:sz w:val="36"/>
+          <w:szCs w:val="36"/>
+        </w:rPr>
+      </w:pPr>
+      <w:r>
+        <w:rPr>
+          <w:sz w:val="36"/>
+          <w:szCs w:val="36"/>
+        </w:rPr>
+        <w:t xml:space="preserve">If the record </w:t>
+      </w:r>
+      <w:proofErr w:type="spellStart"/>
+      <w:r>
+        <w:rPr>
+          <w:sz w:val="36"/>
+          <w:szCs w:val="36"/>
+        </w:rPr>
+        <w:t>doesnt</w:t>
+      </w:r>
+      <w:proofErr w:type="spellEnd"/>
+      <w:r>
+        <w:rPr>
+          <w:sz w:val="36"/>
+          <w:szCs w:val="36"/>
+        </w:rPr>
+        <w:t xml:space="preserve"> exists, it would return null.</w:t>
+      </w:r>
+    </w:p>
+    <w:p>
+      <w:pPr>
+        <w:jc w:val="both"/>
+        <w:rPr>
+          <w:sz w:val="36"/>
+          <w:szCs w:val="36"/>
+        </w:rPr>
+      </w:pPr>
+    </w:p>
+    <w:p>
+      <w:pPr>
+        <w:jc w:val="both"/>
+        <w:rPr>
+          <w:sz w:val="36"/>
+          <w:szCs w:val="36"/>
+        </w:rPr>
+      </w:pPr>
+      <w:r>
+        <w:rPr>
+          <w:sz w:val="36"/>
+          <w:szCs w:val="36"/>
+        </w:rPr>
+        <w:t>c.</w:t>
+      </w:r>
+      <w:r>
+        <w:rPr>
+          <w:sz w:val="36"/>
+          <w:szCs w:val="36"/>
+        </w:rPr>
+        <w:tab/>
+      </w:r>
+      <w:proofErr w:type="spellStart"/>
+      <w:proofErr w:type="gramStart"/>
+      <w:r>
+        <w:rPr>
+          <w:sz w:val="36"/>
+          <w:szCs w:val="36"/>
+        </w:rPr>
+        <w:t>session.update</w:t>
+      </w:r>
+      <w:proofErr w:type="spellEnd"/>
+      <w:proofErr w:type="gramEnd"/>
+      <w:r>
+        <w:rPr>
+          <w:sz w:val="36"/>
+          <w:szCs w:val="36"/>
+        </w:rPr>
+        <w:t>(,)</w:t>
+      </w:r>
+    </w:p>
+    <w:p>
+      <w:pPr>
+        <w:ind w:left="720"/>
+        <w:jc w:val="both"/>
+        <w:rPr>
+          <w:sz w:val="36"/>
+          <w:szCs w:val="36"/>
+        </w:rPr>
+      </w:pPr>
+      <w:proofErr w:type="spellStart"/>
+      <w:proofErr w:type="gramStart"/>
+      <w:r>
+        <w:rPr>
+          <w:sz w:val="36"/>
+          <w:szCs w:val="36"/>
+        </w:rPr>
+        <w:t>session.saveOrUpdate</w:t>
+      </w:r>
+      <w:proofErr w:type="spellEnd"/>
+      <w:proofErr w:type="gramEnd"/>
+      <w:r>
+        <w:rPr>
+          <w:sz w:val="36"/>
+          <w:szCs w:val="36"/>
+        </w:rPr>
+        <w:t>(,)=&gt; first performed selection, record found, so latest values it updated using update query.</w:t>
+      </w:r>
+    </w:p>
+    <w:p>
+      <w:pPr>
+        <w:ind w:left="720"/>
+        <w:jc w:val="both"/>
+        <w:rPr>
+          <w:sz w:val="36"/>
+          <w:szCs w:val="36"/>
+        </w:rPr>
+      </w:pPr>
+      <w:r>
+        <w:rPr>
+          <w:sz w:val="36"/>
+          <w:szCs w:val="36"/>
+        </w:rPr>
+        <w:t xml:space="preserve">=&gt; first performed </w:t>
+      </w:r>
+      <w:proofErr w:type="spellStart"/>
+      <w:r>
+        <w:rPr>
+          <w:sz w:val="36"/>
+          <w:szCs w:val="36"/>
+        </w:rPr>
+        <w:t>seelction</w:t>
+      </w:r>
+      <w:proofErr w:type="spellEnd"/>
+      <w:r>
+        <w:rPr>
+          <w:sz w:val="36"/>
+          <w:szCs w:val="36"/>
+        </w:rPr>
+        <w:t>, record not found, so perform insert operation.</w:t>
+      </w:r>
+    </w:p>
+    <w:p>
+      <w:pPr>
+        <w:ind w:left="720"/>
+        <w:jc w:val="both"/>
+        <w:rPr>
+          <w:sz w:val="36"/>
+          <w:szCs w:val="36"/>
+        </w:rPr>
+      </w:pPr>
+    </w:p>
+    <w:p>
+      <w:pPr>
+        <w:jc w:val="both"/>
+        <w:rPr>
+          <w:sz w:val="36"/>
+          <w:szCs w:val="36"/>
+        </w:rPr>
+      </w:pPr>
+      <w:r>
+        <w:rPr>
+          <w:sz w:val="36"/>
+          <w:szCs w:val="36"/>
+        </w:rPr>
+        <w:t xml:space="preserve">d. </w:t>
+      </w:r>
+      <w:proofErr w:type="spellStart"/>
+      <w:r>
+        <w:rPr>
+          <w:sz w:val="36"/>
+          <w:szCs w:val="36"/>
+        </w:rPr>
+        <w:t>deleteQuery</w:t>
+      </w:r>
+      <w:proofErr w:type="spellEnd"/>
+    </w:p>
+    <w:p>
+      <w:pPr>
+        <w:ind w:firstLine="720"/>
+        <w:jc w:val="both"/>
+        <w:rPr>
+          <w:sz w:val="36"/>
+          <w:szCs w:val="36"/>
+        </w:rPr>
+      </w:pPr>
+      <w:proofErr w:type="spellStart"/>
+      <w:proofErr w:type="gramStart"/>
+      <w:r>
+        <w:rPr>
+          <w:sz w:val="36"/>
+          <w:szCs w:val="36"/>
+        </w:rPr>
+        <w:t>session.delete</w:t>
+      </w:r>
+      <w:proofErr w:type="spellEnd"/>
+      <w:proofErr w:type="gramEnd"/>
+      <w:r>
+        <w:rPr>
+          <w:sz w:val="36"/>
+          <w:szCs w:val="36"/>
+        </w:rPr>
+        <w:t>(,)</w:t>
+      </w:r>
+      <w:r>
+        <w:rPr>
+          <w:sz w:val="36"/>
+          <w:szCs w:val="36"/>
+        </w:rPr>
+        <w:t xml:space="preserve"> : </w:t>
+      </w:r>
+      <w:r>
+        <w:rPr>
+          <w:sz w:val="36"/>
+          <w:szCs w:val="36"/>
+        </w:rPr>
+        <w:t>Check whether record exists,</w:t>
+      </w:r>
+      <w:r>
+        <w:rPr>
+          <w:sz w:val="36"/>
+          <w:szCs w:val="36"/>
+        </w:rPr>
+        <w:t xml:space="preserve"> </w:t>
+      </w:r>
+      <w:r>
+        <w:rPr>
+          <w:sz w:val="36"/>
+          <w:szCs w:val="36"/>
+        </w:rPr>
+        <w:t>only if it exists perform deletion.</w:t>
+      </w:r>
+    </w:p>
+    <w:p>
+      <w:pPr>
+        <w:jc w:val="both"/>
+        <w:rPr>
+          <w:sz w:val="36"/>
+          <w:szCs w:val="36"/>
+        </w:rPr>
+      </w:pPr>
+    </w:p>
+    <w:p>
+      <w:pPr>
+        <w:jc w:val="both"/>
+        <w:rPr>
+          <w:sz w:val="36"/>
+          <w:szCs w:val="36"/>
+        </w:rPr>
+      </w:pPr>
+    </w:p>
+    <w:p>
+      <w:pPr>
+        <w:jc w:val="both"/>
+        <w:rPr>
+          <w:sz w:val="36"/>
+          <w:szCs w:val="36"/>
+        </w:rPr>
+      </w:pPr>
+      <w:proofErr w:type="spellStart"/>
+      <w:r>
+        <w:rPr>
+          <w:sz w:val="36"/>
+          <w:szCs w:val="36"/>
+        </w:rPr>
+        <w:t>Eg</w:t>
+      </w:r>
+      <w:proofErr w:type="spellEnd"/>
+      <w:r>
+        <w:rPr>
+          <w:sz w:val="36"/>
+          <w:szCs w:val="36"/>
+        </w:rPr>
+        <w:t xml:space="preserve">: </w:t>
+      </w:r>
+      <w:proofErr w:type="spellStart"/>
+      <w:r>
+        <w:rPr>
+          <w:sz w:val="36"/>
+          <w:szCs w:val="36"/>
+        </w:rPr>
+        <w:t>HibernateSaveOperation</w:t>
+      </w:r>
+      <w:proofErr w:type="spellEnd"/>
+    </w:p>
+    <w:p>
+      <w:pPr>
+        <w:jc w:val="both"/>
+        <w:rPr>
+          <w:sz w:val="36"/>
+          <w:szCs w:val="36"/>
+        </w:rPr>
+      </w:pPr>
+    </w:p>
+    <w:p>
+      <w:pPr>
+        <w:jc w:val="both"/>
+        <w:rPr>
+          <w:sz w:val="36"/>
+          <w:szCs w:val="36"/>
+        </w:rPr>
+      </w:pPr>
+      <w:proofErr w:type="spellStart"/>
+      <w:r>
+        <w:rPr>
+          <w:sz w:val="36"/>
+          <w:szCs w:val="36"/>
+        </w:rPr>
+        <w:t>Eg</w:t>
+      </w:r>
+      <w:proofErr w:type="spellEnd"/>
+      <w:r>
+        <w:rPr>
+          <w:sz w:val="36"/>
+          <w:szCs w:val="36"/>
+        </w:rPr>
+        <w:t xml:space="preserve">: </w:t>
+      </w:r>
+      <w:proofErr w:type="spellStart"/>
+      <w:r>
+        <w:rPr>
+          <w:sz w:val="36"/>
+          <w:szCs w:val="36"/>
+        </w:rPr>
+        <w:t>SelectOperationUsingLoadMethod</w:t>
+      </w:r>
+      <w:proofErr w:type="spellEnd"/>
+    </w:p>
+    <w:p>
+      <w:pPr>
+        <w:jc w:val="both"/>
+        <w:rPr>
+          <w:sz w:val="36"/>
+          <w:szCs w:val="36"/>
+        </w:rPr>
+      </w:pPr>
+    </w:p>
+    <w:p>
+      <w:pPr>
+        <w:jc w:val="both"/>
+        <w:rPr>
+          <w:sz w:val="36"/>
+          <w:szCs w:val="36"/>
+        </w:rPr>
+      </w:pPr>
+      <w:proofErr w:type="spellStart"/>
+      <w:r>
+        <w:rPr>
+          <w:sz w:val="36"/>
+          <w:szCs w:val="36"/>
+        </w:rPr>
+        <w:t>Eg</w:t>
+      </w:r>
+      <w:proofErr w:type="spellEnd"/>
+      <w:r>
+        <w:rPr>
+          <w:sz w:val="36"/>
+          <w:szCs w:val="36"/>
+        </w:rPr>
+        <w:t xml:space="preserve">: </w:t>
+      </w:r>
+      <w:proofErr w:type="spellStart"/>
+      <w:r>
+        <w:rPr>
+          <w:sz w:val="36"/>
+          <w:szCs w:val="36"/>
+        </w:rPr>
+        <w:t>DeleteOperationUsingDeleteMethod</w:t>
+      </w:r>
+      <w:proofErr w:type="spellEnd"/>
+    </w:p>
+    <w:p>
+      <w:pPr>
+        <w:jc w:val="both"/>
+        <w:rPr>
+          <w:sz w:val="36"/>
+          <w:szCs w:val="36"/>
+        </w:rPr>
+      </w:pPr>
+    </w:p>
+    <w:p>
+      <w:pPr>
+        <w:jc w:val="both"/>
+        <w:rPr>
+          <w:sz w:val="36"/>
+          <w:szCs w:val="36"/>
+        </w:rPr>
+      </w:pPr>
+      <w:proofErr w:type="spellStart"/>
+      <w:r>
+        <w:rPr>
+          <w:sz w:val="36"/>
+          <w:szCs w:val="36"/>
+        </w:rPr>
+        <w:t>Eg</w:t>
+      </w:r>
+      <w:proofErr w:type="spellEnd"/>
+      <w:r>
+        <w:rPr>
+          <w:sz w:val="36"/>
+          <w:szCs w:val="36"/>
+        </w:rPr>
+        <w:t xml:space="preserve">: </w:t>
+      </w:r>
+      <w:proofErr w:type="spellStart"/>
+      <w:r>
+        <w:rPr>
+          <w:sz w:val="36"/>
+          <w:szCs w:val="36"/>
+        </w:rPr>
+        <w:t>SelectOperationUsingGetMethod</w:t>
+      </w:r>
+      <w:proofErr w:type="spellEnd"/>
     </w:p>
     <w:p>
       <w:pPr>
@@ -6404,7 +7869,7 @@
 </file>
 
 <file path=word/styles.xml><?xml version="1.0" encoding="utf-8"?>
-<w:styles xmlns:mc="http://schemas.openxmlformats.org/markup-compatibility/2006" xmlns:r="http://schemas.openxmlformats.org/officeDocument/2006/relationships" xmlns:w="http://schemas.openxmlformats.org/wordprocessingml/2006/main" xmlns:w14="http://schemas.microsoft.com/office/word/2010/wordml" xmlns:w15="http://schemas.microsoft.com/office/word/2012/wordml" xmlns:w16cex="http://schemas.microsoft.com/office/word/2018/wordml/cex" xmlns:w16cid="http://schemas.microsoft.com/office/word/2016/wordml/cid" xmlns:w16="http://schemas.microsoft.com/office/word/2018/wordml" xmlns:w16sdtdh="http://schemas.microsoft.com/office/word/2020/wordml/sdtdatahash" xmlns:w16se="http://schemas.microsoft.com/office/word/2015/wordml/symex" mc:Ignorable="w14 w15 w16se w16cid w16 w16cex w16sdtdh">
+<w:styles xmlns:mc="http://schemas.openxmlformats.org/markup-compatibility/2006" xmlns:r="http://schemas.openxmlformats.org/officeDocument/2006/relationships" xmlns:w="http://schemas.openxmlformats.org/wordprocessingml/2006/main" xmlns:w14="http://schemas.microsoft.com/office/word/2010/wordml" xmlns:w15="http://schemas.microsoft.com/office/word/2012/wordml" xmlns:w16cex="http://schemas.microsoft.com/office/word/2018/wordml/cex" xmlns:w16cid="http://schemas.microsoft.com/office/word/2016/wordml/cid" xmlns:w16="http://schemas.microsoft.com/office/word/2018/wordml" xmlns:w16du="http://schemas.microsoft.com/office/word/2023/wordml/word16du" xmlns:w16sdtdh="http://schemas.microsoft.com/office/word/2020/wordml/sdtdatahash" xmlns:w16sdtfl="http://schemas.microsoft.com/office/word/2024/wordml/sdtformatlock" xmlns:w16se="http://schemas.microsoft.com/office/word/2015/wordml/symex" mc:Ignorable="w14 w15 w16se w16cid w16 w16cex w16sdtdh w16sdtfl w16du">
   <w:docDefaults>
     <w:rPrDefault>
       <w:rPr>

--- a/Documentation/Hibernate.docx
+++ b/Documentation/Hibernate.docx
@@ -7821,6 +7821,42 @@
         <w:t>SelectOperationUsingGetMethod</w:t>
       </w:r>
       <w:proofErr w:type="spellEnd"/>
+    </w:p>
+    <w:p>
+      <w:pPr>
+        <w:jc w:val="both"/>
+        <w:rPr>
+          <w:sz w:val="36"/>
+          <w:szCs w:val="36"/>
+        </w:rPr>
+      </w:pPr>
+    </w:p>
+    <w:p>
+      <w:pPr>
+        <w:jc w:val="both"/>
+        <w:rPr>
+          <w:sz w:val="36"/>
+          <w:szCs w:val="36"/>
+        </w:rPr>
+      </w:pPr>
+    </w:p>
+    <w:p>
+      <w:pPr>
+        <w:jc w:val="both"/>
+        <w:rPr>
+          <w:sz w:val="36"/>
+          <w:szCs w:val="36"/>
+        </w:rPr>
+      </w:pPr>
+    </w:p>
+    <w:p>
+      <w:pPr>
+        <w:jc w:val="both"/>
+        <w:rPr>
+          <w:sz w:val="36"/>
+          <w:szCs w:val="36"/>
+        </w:rPr>
+      </w:pPr>
     </w:p>
     <w:p>
       <w:pPr>
